--- a/house/20140216 Porch and Master Bath/Contract/ScopeOfWork-004.docx
+++ b/house/20140216 Porch and Master Bath/Contract/ScopeOfWork-004.docx
@@ -25,10 +25,26 @@
           <w:ilvl w:val="0"/>
           <w:numId w:val="1"/>
         </w:numPr>
-      </w:pPr>
-      <w:r>
-        <w:t>The Contractor shall visit the site and meet with the Owner at least twice a week for at least an hour each time at the Owner’s request.</w:t>
-      </w:r>
+        <w:rPr>
+          <w:ins w:id="0" w:author="Gallas, Brandon D." w:date="2015-12-05T11:03:00Z"/>
+        </w:rPr>
+      </w:pPr>
+      <w:commentRangeStart w:id="1"/>
+      <w:ins w:id="2" w:author="Gallas, Brandon D." w:date="2015-12-05T11:03:00Z">
+        <w:r>
+          <w:t>The Owner will assume the responsibilities of the Architect unless the Owner decides to engage the services of the Architect.</w:t>
+        </w:r>
+        <w:commentRangeEnd w:id="1"/>
+        <w:r>
+          <w:rPr>
+            <w:rStyle w:val="CommentReference"/>
+          </w:rPr>
+          <w:commentReference w:id="1"/>
+        </w:r>
+        <w:r>
+          <w:t xml:space="preserve"> The Contractor may engage the Architect at his own expense.</w:t>
+        </w:r>
+      </w:ins>
     </w:p>
     <w:p>
       <w:pPr>
@@ -39,39 +55,7 @@
         </w:numPr>
       </w:pPr>
       <w:r>
-        <w:t xml:space="preserve">The Contractor or his representative </w:t>
-      </w:r>
-      <w:r>
-        <w:t xml:space="preserve">shall be available at least twice a week for at least thirty (30) minutes each time to coordinate the work of all </w:t>
-      </w:r>
-      <w:proofErr w:type="gramStart"/>
-      <w:r>
-        <w:t>Owner’s</w:t>
-      </w:r>
-      <w:proofErr w:type="gramEnd"/>
-      <w:r>
-        <w:t xml:space="preserve"> </w:t>
-      </w:r>
-      <w:r>
-        <w:t>subcontractors</w:t>
-      </w:r>
-      <w:r>
-        <w:t xml:space="preserve"> (</w:t>
-      </w:r>
-      <w:r>
-        <w:t>Article</w:t>
-      </w:r>
-      <w:r>
-        <w:t xml:space="preserve"> 12 of</w:t>
-      </w:r>
-      <w:r>
-        <w:t xml:space="preserve"> the</w:t>
-      </w:r>
-      <w:r>
-        <w:t xml:space="preserve"> Agreement)</w:t>
-      </w:r>
-      <w:r>
-        <w:t>.</w:t>
+        <w:t>The Contractor shall visit the site and meet with the Owner at least twice a week for at least an hour each time at the Owner’s request.</w:t>
       </w:r>
     </w:p>
     <w:p>
@@ -83,7 +67,39 @@
         </w:numPr>
       </w:pPr>
       <w:r>
-        <w:t>The Contractor will allow all subcontractors access to the work area as long as it is safe and doesn’t restrict Contractor’s current work.</w:t>
+        <w:t xml:space="preserve">The Contractor or his representative </w:t>
+      </w:r>
+      <w:r>
+        <w:t xml:space="preserve">shall be available at least twice a week for at least thirty (30) minutes each time to coordinate the work of all </w:t>
+      </w:r>
+      <w:proofErr w:type="gramStart"/>
+      <w:r>
+        <w:t>Owner’s</w:t>
+      </w:r>
+      <w:proofErr w:type="gramEnd"/>
+      <w:r>
+        <w:t xml:space="preserve"> </w:t>
+      </w:r>
+      <w:r>
+        <w:t>subcontractors</w:t>
+      </w:r>
+      <w:r>
+        <w:t xml:space="preserve"> (</w:t>
+      </w:r>
+      <w:r>
+        <w:t>Article</w:t>
+      </w:r>
+      <w:r>
+        <w:t xml:space="preserve"> 12 of</w:t>
+      </w:r>
+      <w:r>
+        <w:t xml:space="preserve"> the</w:t>
+      </w:r>
+      <w:r>
+        <w:t xml:space="preserve"> Agreement)</w:t>
+      </w:r>
+      <w:r>
+        <w:t>.</w:t>
       </w:r>
     </w:p>
     <w:p>
@@ -95,7 +111,7 @@
         </w:numPr>
       </w:pPr>
       <w:r>
-        <w:t>The Contractor shall alert the owner to the need for and the timing of inspections to be performed by government agencies. The Contractor shall request the Owner to pay for third-party inspections, but the owner may decline. Accommodations shall be made so that the Owner may be present at inspections.</w:t>
+        <w:t>The Contractor will allow all subcontractors access to the work area as long as it is safe and doesn’t restrict Contractor’s current work.</w:t>
       </w:r>
     </w:p>
     <w:p>
@@ -105,6 +121,74 @@
           <w:ilvl w:val="0"/>
           <w:numId w:val="1"/>
         </w:numPr>
+        <w:rPr>
+          <w:ins w:id="3" w:author="Gallas, Brandon D." w:date="2015-12-05T11:03:00Z"/>
+        </w:rPr>
+      </w:pPr>
+      <w:commentRangeStart w:id="4"/>
+      <w:ins w:id="5" w:author="Gallas, Brandon D." w:date="2015-12-05T11:03:00Z">
+        <w:r>
+          <w:t>The third floor attic and the basement entry are the only interior spaces of the Owner’s house that are in the Work Area. The rest of the Owner’s house is off limits to the contractor. If or when the contractor needs to use the Owner’s house to get people or material to the Work Area, he will obtain written permission from the Owner.</w:t>
+        </w:r>
+        <w:commentRangeEnd w:id="4"/>
+        <w:r>
+          <w:rPr>
+            <w:rStyle w:val="CommentReference"/>
+          </w:rPr>
+          <w:commentReference w:id="4"/>
+        </w:r>
+      </w:ins>
+    </w:p>
+    <w:p>
+      <w:pPr>
+        <w:pStyle w:val="ListParagraph"/>
+        <w:numPr>
+          <w:ilvl w:val="0"/>
+          <w:numId w:val="1"/>
+        </w:numPr>
+        <w:rPr>
+          <w:ins w:id="6" w:author="Gallas, Brandon D." w:date="2015-12-05T11:03:00Z"/>
+        </w:rPr>
+      </w:pPr>
+      <w:commentRangeStart w:id="7"/>
+      <w:ins w:id="8" w:author="Gallas, Brandon D." w:date="2015-12-05T11:03:00Z">
+        <w:r>
+          <w:t xml:space="preserve">When requested and reasonable, the Contractor shall provide the Owner with materials </w:t>
+        </w:r>
+        <w:r>
+          <w:t xml:space="preserve">that </w:t>
+        </w:r>
+        <w:r>
+          <w:t>result from structure demolition in reasonable condition.</w:t>
+        </w:r>
+        <w:commentRangeEnd w:id="7"/>
+        <w:r>
+          <w:rPr>
+            <w:rStyle w:val="CommentReference"/>
+          </w:rPr>
+          <w:commentReference w:id="7"/>
+        </w:r>
+      </w:ins>
+    </w:p>
+    <w:p>
+      <w:pPr>
+        <w:pStyle w:val="ListParagraph"/>
+        <w:numPr>
+          <w:ilvl w:val="0"/>
+          <w:numId w:val="1"/>
+        </w:numPr>
+      </w:pPr>
+      <w:r>
+        <w:t>The Contractor shall alert the owner to the need for and the timing of inspections to be performed by government agencies. The Contractor shall request the Owner to pay for third-party inspections, but the owner may decline. Accommodations shall be made so that the Owner may be present at inspections.</w:t>
+      </w:r>
+    </w:p>
+    <w:p>
+      <w:pPr>
+        <w:pStyle w:val="ListParagraph"/>
+        <w:numPr>
+          <w:ilvl w:val="0"/>
+          <w:numId w:val="1"/>
+        </w:numPr>
       </w:pPr>
       <w:r>
         <w:t>The contractor shall provide a Schedule of Values</w:t>
@@ -121,6 +205,11 @@
       <w:r>
         <w:t xml:space="preserve">the Contractor’s Certificate(s) of Insurance (satisfying Article 17.1 and naming the Project and Owner), </w:t>
       </w:r>
+      <w:ins w:id="9" w:author="Gallas, Brandon D." w:date="2015-12-05T11:37:00Z">
+        <w:r>
+          <w:t xml:space="preserve">the Contractor’s business and trade licenses, </w:t>
+        </w:r>
+      </w:ins>
       <w:r>
         <w:t>a list of the crew, planned Subcontractors, and suppliers for principal portions of the Work.</w:t>
       </w:r>
@@ -137,7 +226,12 @@
         <w:t>S</w:t>
       </w:r>
       <w:r>
-        <w:t>chedule shall separate the project into at least five (5) phases and identify the corresponding elements of the Schedule of Values.</w:t>
+        <w:t>chedule shall separate the project into at least five (5) phases</w:t>
+      </w:r>
+      <w:bookmarkStart w:id="10" w:name="_GoBack"/>
+      <w:bookmarkEnd w:id="10"/>
+      <w:r>
+        <w:t xml:space="preserve"> and identify the corresponding elements of the Schedule of Values.</w:t>
       </w:r>
     </w:p>
     <w:p>
@@ -263,6 +357,7 @@
         </w:numPr>
       </w:pPr>
       <w:r>
+        <w:lastRenderedPageBreak/>
         <w:t>At the time of a</w:t>
       </w:r>
       <w:r>
@@ -326,7 +421,6 @@
         </w:numPr>
       </w:pPr>
       <w:r>
-        <w:lastRenderedPageBreak/>
         <w:t>Division 1: General Requirements.</w:t>
       </w:r>
     </w:p>
@@ -381,13 +475,24 @@
           <w:ilvl w:val="1"/>
           <w:numId w:val="4"/>
         </w:numPr>
-      </w:pPr>
-      <w:r>
-        <w:t>Only includes sump pump</w:t>
-      </w:r>
-      <w:r>
-        <w:t>.</w:t>
-      </w:r>
+        <w:rPr>
+          <w:del w:id="11" w:author="Gallas, Brandon D." w:date="2015-12-05T11:03:00Z"/>
+        </w:rPr>
+      </w:pPr>
+      <w:del w:id="12" w:author="Gallas, Brandon D." w:date="2015-12-05T11:03:00Z">
+        <w:r>
+          <w:delText xml:space="preserve">Does include area drain, sump pit and sump pump, and sub-grade rain leader system discussed in </w:delText>
+        </w:r>
+        <w:r>
+          <w:delText>Sect</w:delText>
+        </w:r>
+        <w:r>
+          <w:delText>.</w:delText>
+        </w:r>
+        <w:r>
+          <w:delText xml:space="preserve"> 02.11, 02.12, 02.13.</w:delText>
+        </w:r>
+      </w:del>
     </w:p>
     <w:p>
       <w:pPr>
@@ -396,6 +501,26 @@
           <w:ilvl w:val="1"/>
           <w:numId w:val="4"/>
         </w:numPr>
+        <w:rPr>
+          <w:ins w:id="13" w:author="Gallas, Brandon D." w:date="2015-12-05T11:03:00Z"/>
+        </w:rPr>
+      </w:pPr>
+      <w:ins w:id="14" w:author="Gallas, Brandon D." w:date="2015-12-05T11:03:00Z">
+        <w:r>
+          <w:t>Only includes sump pump</w:t>
+        </w:r>
+        <w:r>
+          <w:t>.</w:t>
+        </w:r>
+      </w:ins>
+    </w:p>
+    <w:p>
+      <w:pPr>
+        <w:pStyle w:val="ListParagraph"/>
+        <w:numPr>
+          <w:ilvl w:val="1"/>
+          <w:numId w:val="4"/>
+        </w:numPr>
       </w:pPr>
       <w:r>
         <w:t>Does not include</w:t>
@@ -423,6 +548,9 @@
           <w:ilvl w:val="0"/>
           <w:numId w:val="4"/>
         </w:numPr>
+        <w:rPr>
+          <w:ins w:id="15" w:author="Gallas, Brandon D." w:date="2015-12-05T11:07:00Z"/>
+        </w:rPr>
       </w:pPr>
       <w:r>
         <w:t>Division 3</w:t>
@@ -435,6 +563,29 @@
       <w:pPr>
         <w:pStyle w:val="ListParagraph"/>
         <w:numPr>
+          <w:ilvl w:val="1"/>
+          <w:numId w:val="4"/>
+        </w:numPr>
+        <w:pPrChange w:id="16" w:author="Gallas, Brandon D." w:date="2015-12-05T11:07:00Z">
+          <w:pPr>
+            <w:pStyle w:val="ListParagraph"/>
+            <w:numPr>
+              <w:numId w:val="4"/>
+            </w:numPr>
+            <w:ind w:left="1080" w:hanging="360"/>
+          </w:pPr>
+        </w:pPrChange>
+      </w:pPr>
+      <w:ins w:id="17" w:author="Gallas, Brandon D." w:date="2015-12-05T11:07:00Z">
+        <w:r>
+          <w:t>Includes drain to sewer.</w:t>
+        </w:r>
+      </w:ins>
+    </w:p>
+    <w:p>
+      <w:pPr>
+        <w:pStyle w:val="ListParagraph"/>
+        <w:numPr>
           <w:ilvl w:val="0"/>
           <w:numId w:val="4"/>
         </w:numPr>
@@ -523,9 +674,11 @@
       <w:r>
         <w:t>Does</w:t>
       </w:r>
-      <w:r>
-        <w:t xml:space="preserve"> not</w:t>
-      </w:r>
+      <w:ins w:id="18" w:author="Gallas, Brandon D." w:date="2015-12-05T11:03:00Z">
+        <w:r>
+          <w:t xml:space="preserve"> not</w:t>
+        </w:r>
+      </w:ins>
       <w:r>
         <w:t xml:space="preserve"> include decking, stairs, and railing from 1</w:t>
       </w:r>
@@ -553,9 +706,21 @@
       <w:r>
         <w:t xml:space="preserve"> floor balcony railing system).</w:t>
       </w:r>
-      <w:r>
-        <w:t xml:space="preserve"> Only includes rough carpentry.</w:t>
-      </w:r>
+      <w:ins w:id="19" w:author="Gallas, Brandon D." w:date="2015-12-05T11:03:00Z">
+        <w:r>
+          <w:t xml:space="preserve"> Only includes rough carpentry</w:t>
+        </w:r>
+      </w:ins>
+      <w:ins w:id="20" w:author="Gallas, Brandon D." w:date="2015-12-05T11:10:00Z">
+        <w:r>
+          <w:t>, including posts for railing</w:t>
+        </w:r>
+      </w:ins>
+      <w:ins w:id="21" w:author="Gallas, Brandon D." w:date="2015-12-05T11:03:00Z">
+        <w:r>
+          <w:t>.</w:t>
+        </w:r>
+      </w:ins>
     </w:p>
     <w:p>
       <w:pPr>
@@ -602,10 +767,18 @@
         </w:numPr>
       </w:pPr>
       <w:r>
-        <w:t xml:space="preserve">Does </w:t>
-      </w:r>
-      <w:r>
-        <w:t xml:space="preserve">not </w:t>
+        <w:t>Does</w:t>
+      </w:r>
+      <w:ins w:id="22" w:author="Gallas, Brandon D." w:date="2015-12-05T11:03:00Z">
+        <w:r>
+          <w:t xml:space="preserve"> </w:t>
+        </w:r>
+        <w:r>
+          <w:t>not</w:t>
+        </w:r>
+      </w:ins>
+      <w:r>
+        <w:t xml:space="preserve"> </w:t>
       </w:r>
       <w:r>
         <w:t>include walkable membrane roof on addition, 3</w:t>
@@ -714,9 +887,11 @@
       <w:r>
         <w:t>.</w:t>
       </w:r>
-      <w:r>
-        <w:t xml:space="preserve"> No interior finishes.</w:t>
-      </w:r>
+      <w:ins w:id="23" w:author="Gallas, Brandon D." w:date="2015-12-05T11:03:00Z">
+        <w:r>
+          <w:t xml:space="preserve"> No interior finishes.</w:t>
+        </w:r>
+      </w:ins>
     </w:p>
     <w:p>
       <w:pPr>
@@ -757,6 +932,7 @@
         </w:numPr>
       </w:pPr>
       <w:r>
+        <w:lastRenderedPageBreak/>
         <w:t xml:space="preserve">Sect. </w:t>
       </w:r>
       <w:r>
@@ -790,12 +966,7 @@
         <w:t xml:space="preserve">Sect. </w:t>
       </w:r>
       <w:r>
-        <w:t>09.07, Pain</w:t>
-      </w:r>
-      <w:bookmarkStart w:id="0" w:name="_GoBack"/>
-      <w:bookmarkEnd w:id="0"/>
-      <w:r>
-        <w:t>t Preparation.</w:t>
+        <w:t>09.07, Paint Preparation.</w:t>
       </w:r>
     </w:p>
     <w:sectPr>
@@ -806,6 +977,68 @@
     </w:sectPr>
   </w:body>
 </w:document>
+</file>
+
+<file path=word/comments.xml><?xml version="1.0" encoding="utf-8"?>
+<w:comments xmlns:wpc="http://schemas.microsoft.com/office/word/2010/wordprocessingCanvas" xmlns:mc="http://schemas.openxmlformats.org/markup-compatibility/2006" xmlns:o="urn:schemas-microsoft-com:office:office" xmlns:r="http://schemas.openxmlformats.org/officeDocument/2006/relationships" xmlns:m="http://schemas.openxmlformats.org/officeDocument/2006/math" xmlns:v="urn:schemas-microsoft-com:vml" xmlns:wp14="http://schemas.microsoft.com/office/word/2010/wordprocessingDrawing" xmlns:wp="http://schemas.openxmlformats.org/drawingml/2006/wordprocessingDrawing" xmlns:w10="urn:schemas-microsoft-com:office:word" xmlns:w="http://schemas.openxmlformats.org/wordprocessingml/2006/main" xmlns:w14="http://schemas.microsoft.com/office/word/2010/wordml" xmlns:wpg="http://schemas.microsoft.com/office/word/2010/wordprocessingGroup" xmlns:wpi="http://schemas.microsoft.com/office/word/2010/wordprocessingInk" xmlns:wne="http://schemas.microsoft.com/office/word/2006/wordml" xmlns:wps="http://schemas.microsoft.com/office/word/2010/wordprocessingShape" mc:Ignorable="w14 wp14">
+  <w:comment w:id="1" w:author="Gallas, Brandon D." w:date="2015-12-05T10:59:00Z" w:initials="BDG">
+    <w:p>
+      <w:pPr>
+        <w:pStyle w:val="CommentText"/>
+      </w:pPr>
+      <w:r>
+        <w:rPr>
+          <w:rStyle w:val="CommentReference"/>
+        </w:rPr>
+        <w:annotationRef/>
+      </w:r>
+      <w:r>
+        <w:t>As discussed.</w:t>
+      </w:r>
+    </w:p>
+  </w:comment>
+  <w:comment w:id="4" w:author="Gallas, Brandon D." w:date="2015-12-05T11:00:00Z" w:initials="BDG">
+    <w:p>
+      <w:pPr>
+        <w:pStyle w:val="CommentText"/>
+      </w:pPr>
+      <w:r>
+        <w:rPr>
+          <w:rStyle w:val="CommentReference"/>
+        </w:rPr>
+        <w:annotationRef/>
+      </w:r>
+      <w:r>
+        <w:rPr>
+          <w:rStyle w:val="CommentReference"/>
+        </w:rPr>
+        <w:t>Once you need to access the work area through the house on a regular basis, I will issue a letter outlining that permission.</w:t>
+      </w:r>
+    </w:p>
+  </w:comment>
+  <w:comment w:id="7" w:author="Gallas, Brandon D." w:date="2015-12-05T11:02:00Z" w:initials="BDG">
+    <w:p>
+      <w:pPr>
+        <w:pStyle w:val="CommentText"/>
+      </w:pPr>
+      <w:r>
+        <w:rPr>
+          <w:rStyle w:val="CommentReference"/>
+        </w:rPr>
+        <w:annotationRef/>
+      </w:r>
+      <w:r>
+        <w:t>I mainly want the old roof joists</w:t>
+      </w:r>
+      <w:r>
+        <w:t>, possibly cut in half</w:t>
+      </w:r>
+      <w:r>
+        <w:t>.</w:t>
+      </w:r>
+    </w:p>
+  </w:comment>
+</w:comments>
 </file>
 
 <file path=word/numbering.xml><?xml version="1.0" encoding="utf-8"?>
@@ -1598,6 +1831,16 @@
       <w:szCs w:val="28"/>
     </w:rPr>
   </w:style>
+  <w:style w:type="paragraph" w:styleId="Revision">
+    <w:name w:val="Revision"/>
+    <w:hidden/>
+    <w:uiPriority w:val="99"/>
+    <w:semiHidden/>
+    <w:rsid w:val="00942BE2"/>
+    <w:pPr>
+      <w:spacing w:after="0" w:line="240" w:lineRule="auto"/>
+    </w:pPr>
+  </w:style>
 </w:styles>
 </file>
 
@@ -1971,6 +2214,16 @@
       <w:sz w:val="28"/>
       <w:szCs w:val="28"/>
     </w:rPr>
+  </w:style>
+  <w:style w:type="paragraph" w:styleId="Revision">
+    <w:name w:val="Revision"/>
+    <w:hidden/>
+    <w:uiPriority w:val="99"/>
+    <w:semiHidden/>
+    <w:rsid w:val="00942BE2"/>
+    <w:pPr>
+      <w:spacing w:after="0" w:line="240" w:lineRule="auto"/>
+    </w:pPr>
   </w:style>
 </w:styles>
 </file>
@@ -2258,4 +2511,16 @@
   <a:objectDefaults/>
   <a:extraClrSchemeLst/>
 </a:theme>
+</file>
+
+<file path=customXml/item1.xml><?xml version="1.0" encoding="utf-8"?>
+<b:Sources xmlns:b="http://schemas.openxmlformats.org/officeDocument/2006/bibliography" xmlns="http://schemas.openxmlformats.org/officeDocument/2006/bibliography" SelectedStyle="\APA.XSL" StyleName="APA"/>
+</file>
+
+<file path=customXml/itemProps1.xml><?xml version="1.0" encoding="utf-8"?>
+<ds:datastoreItem xmlns:ds="http://schemas.openxmlformats.org/officeDocument/2006/customXml" ds:itemID="{D5E89341-9A6D-46E3-A4DB-B8CE7EA6CB78}">
+  <ds:schemaRefs>
+    <ds:schemaRef ds:uri="http://schemas.openxmlformats.org/officeDocument/2006/bibliography"/>
+  </ds:schemaRefs>
+</ds:datastoreItem>
 </file>